--- a/Capstone project proposal.docx
+++ b/Capstone project proposal.docx
@@ -155,117 +155,420 @@
       <w:r>
         <w:t xml:space="preserve"> The dataset selected is not very large because of the need to search for additional information within a reasonable timeline.</w:t>
       </w:r>
+    </w:p>
+    <w:p>
+      <w:pPr>
+        <w:jc w:val="both"/>
+      </w:pPr>
+      <w:r>
+        <w:t xml:space="preserve">A virtual set of clients will be generated to </w:t>
+      </w:r>
+      <w:r>
+        <w:t>begin with. This will be based on academic articles describing relationships and principles involved in booking decisions. A database of users with their feedback will be created and completed as users sign up.</w:t>
+      </w:r>
+    </w:p>
+    <w:p>
+      <w:pPr>
+        <w:pStyle w:val="Heading1"/>
+      </w:pPr>
+      <w:r>
+        <w:t>Approach</w:t>
+      </w:r>
+    </w:p>
+    <w:p>
+      <w:pPr>
+        <w:jc w:val="both"/>
+      </w:pPr>
+      <w:r>
+        <w:t>A dual recommender system with a specific cold start approach.</w:t>
+      </w:r>
+    </w:p>
+    <w:p>
+      <w:pPr>
+        <w:jc w:val="both"/>
+      </w:pPr>
+      <w:r>
+        <w:t>Will use NMF as collaborative filtering</w:t>
+      </w:r>
+    </w:p>
+    <w:p>
+      <w:pPr>
+        <w:jc w:val="both"/>
+      </w:pPr>
+      <w:r>
+        <w:t>Will use a Bayesian classifier for content-based filtering</w:t>
+      </w:r>
+    </w:p>
+    <w:p>
+      <w:pPr>
+        <w:pStyle w:val="Heading1"/>
+      </w:pPr>
+      <w:r>
+        <w:lastRenderedPageBreak/>
+        <w:t>Deliverables</w:t>
+      </w:r>
+    </w:p>
+    <w:p>
+      <w:pPr>
+        <w:jc w:val="both"/>
+      </w:pPr>
+    </w:p>
+    <w:tbl>
+      <w:tblPr>
+        <w:tblStyle w:val="GridTable2"/>
+        <w:tblW w:w="0" w:type="auto"/>
+        <w:jc w:val="center"/>
+        <w:tblLook w:val="0420" w:firstRow="1" w:lastRow="0" w:firstColumn="0" w:lastColumn="0" w:noHBand="0" w:noVBand="1"/>
+      </w:tblPr>
+      <w:tblGrid>
+        <w:gridCol w:w="3005"/>
+        <w:gridCol w:w="3005"/>
+        <w:gridCol w:w="3006"/>
+      </w:tblGrid>
+      <w:tr>
+        <w:trPr>
+          <w:cnfStyle w:val="100000000000" w:firstRow="1" w:lastRow="0" w:firstColumn="0" w:lastColumn="0" w:oddVBand="0" w:evenVBand="0" w:oddHBand="0" w:evenHBand="0" w:firstRowFirstColumn="0" w:firstRowLastColumn="0" w:lastRowFirstColumn="0" w:lastRowLastColumn="0"/>
+          <w:jc w:val="center"/>
+        </w:trPr>
+        <w:tc>
+          <w:tcPr>
+            <w:tcW w:w="3005" w:type="dxa"/>
+            <w:vAlign w:val="center"/>
+          </w:tcPr>
+          <w:p>
+            <w:pPr>
+              <w:jc w:val="center"/>
+            </w:pPr>
+            <w:r>
+              <w:t>Name</w:t>
+            </w:r>
+          </w:p>
+        </w:tc>
+        <w:tc>
+          <w:tcPr>
+            <w:tcW w:w="3005" w:type="dxa"/>
+            <w:vAlign w:val="center"/>
+          </w:tcPr>
+          <w:p>
+            <w:pPr>
+              <w:jc w:val="center"/>
+            </w:pPr>
+            <w:r>
+              <w:t>Tool</w:t>
+            </w:r>
+          </w:p>
+        </w:tc>
+        <w:tc>
+          <w:tcPr>
+            <w:tcW w:w="3006" w:type="dxa"/>
+            <w:vAlign w:val="center"/>
+          </w:tcPr>
+          <w:p>
+            <w:pPr>
+              <w:jc w:val="center"/>
+            </w:pPr>
+            <w:r>
+              <w:t>Date</w:t>
+            </w:r>
+          </w:p>
+        </w:tc>
+      </w:tr>
+      <w:tr>
+        <w:trPr>
+          <w:cnfStyle w:val="000000100000" w:firstRow="0" w:lastRow="0" w:firstColumn="0" w:lastColumn="0" w:oddVBand="0" w:evenVBand="0" w:oddHBand="1" w:evenHBand="0" w:firstRowFirstColumn="0" w:firstRowLastColumn="0" w:lastRowFirstColumn="0" w:lastRowLastColumn="0"/>
+          <w:jc w:val="center"/>
+        </w:trPr>
+        <w:tc>
+          <w:tcPr>
+            <w:tcW w:w="3005" w:type="dxa"/>
+            <w:vAlign w:val="center"/>
+          </w:tcPr>
+          <w:p>
+            <w:pPr>
+              <w:jc w:val="center"/>
+            </w:pPr>
+            <w:r>
+              <w:t>Datasets</w:t>
+            </w:r>
+          </w:p>
+        </w:tc>
+        <w:tc>
+          <w:tcPr>
+            <w:tcW w:w="3005" w:type="dxa"/>
+            <w:vAlign w:val="center"/>
+          </w:tcPr>
+          <w:p>
+            <w:pPr>
+              <w:jc w:val="center"/>
+            </w:pPr>
+            <w:r>
+              <w:t>Scraping / self-generated</w:t>
+            </w:r>
+          </w:p>
+        </w:tc>
+        <w:tc>
+          <w:tcPr>
+            <w:tcW w:w="3006" w:type="dxa"/>
+            <w:vAlign w:val="center"/>
+          </w:tcPr>
+          <w:p>
+            <w:pPr>
+              <w:jc w:val="center"/>
+            </w:pPr>
+            <w:r>
+              <w:t>14 Aug</w:t>
+            </w:r>
+          </w:p>
+        </w:tc>
+      </w:tr>
+      <w:tr>
+        <w:trPr>
+          <w:jc w:val="center"/>
+        </w:trPr>
+        <w:tc>
+          <w:tcPr>
+            <w:tcW w:w="3005" w:type="dxa"/>
+            <w:vAlign w:val="center"/>
+          </w:tcPr>
+          <w:p>
+            <w:pPr>
+              <w:jc w:val="center"/>
+            </w:pPr>
+            <w:r>
+              <w:t>NMF code</w:t>
+            </w:r>
+          </w:p>
+        </w:tc>
+        <w:tc>
+          <w:tcPr>
+            <w:tcW w:w="3005" w:type="dxa"/>
+            <w:vAlign w:val="center"/>
+          </w:tcPr>
+          <w:p>
+            <w:pPr>
+              <w:jc w:val="center"/>
+            </w:pPr>
+            <w:proofErr w:type="spellStart"/>
+            <w:r>
+              <w:t>Sklearn</w:t>
+            </w:r>
+            <w:proofErr w:type="spellEnd"/>
+          </w:p>
+        </w:tc>
+        <w:tc>
+          <w:tcPr>
+            <w:tcW w:w="3006" w:type="dxa"/>
+            <w:vAlign w:val="center"/>
+          </w:tcPr>
+          <w:p>
+            <w:pPr>
+              <w:jc w:val="center"/>
+            </w:pPr>
+            <w:r>
+              <w:t>16 Aug</w:t>
+            </w:r>
+          </w:p>
+        </w:tc>
+      </w:tr>
+      <w:tr>
+        <w:trPr>
+          <w:cnfStyle w:val="000000100000" w:firstRow="0" w:lastRow="0" w:firstColumn="0" w:lastColumn="0" w:oddVBand="0" w:evenVBand="0" w:oddHBand="1" w:evenHBand="0" w:firstRowFirstColumn="0" w:firstRowLastColumn="0" w:lastRowFirstColumn="0" w:lastRowLastColumn="0"/>
+          <w:jc w:val="center"/>
+        </w:trPr>
+        <w:tc>
+          <w:tcPr>
+            <w:tcW w:w="3005" w:type="dxa"/>
+            <w:vAlign w:val="center"/>
+          </w:tcPr>
+          <w:p>
+            <w:pPr>
+              <w:jc w:val="center"/>
+            </w:pPr>
+            <w:r>
+              <w:t>Bayesian code</w:t>
+            </w:r>
+          </w:p>
+        </w:tc>
+        <w:tc>
+          <w:tcPr>
+            <w:tcW w:w="3005" w:type="dxa"/>
+            <w:vAlign w:val="center"/>
+          </w:tcPr>
+          <w:p>
+            <w:pPr>
+              <w:jc w:val="center"/>
+            </w:pPr>
+            <w:proofErr w:type="spellStart"/>
+            <w:r>
+              <w:t>Sklearn</w:t>
+            </w:r>
+            <w:proofErr w:type="spellEnd"/>
+          </w:p>
+        </w:tc>
+        <w:tc>
+          <w:tcPr>
+            <w:tcW w:w="3006" w:type="dxa"/>
+            <w:vAlign w:val="center"/>
+          </w:tcPr>
+          <w:p>
+            <w:pPr>
+              <w:jc w:val="center"/>
+            </w:pPr>
+            <w:r>
+              <w:t>20 Aug</w:t>
+            </w:r>
+          </w:p>
+        </w:tc>
+      </w:tr>
+      <w:tr>
+        <w:trPr>
+          <w:jc w:val="center"/>
+        </w:trPr>
+        <w:tc>
+          <w:tcPr>
+            <w:tcW w:w="3005" w:type="dxa"/>
+            <w:vAlign w:val="center"/>
+          </w:tcPr>
+          <w:p>
+            <w:pPr>
+              <w:jc w:val="center"/>
+            </w:pPr>
+            <w:r>
+              <w:t>Basic website</w:t>
+            </w:r>
+          </w:p>
+        </w:tc>
+        <w:tc>
+          <w:tcPr>
+            <w:tcW w:w="3005" w:type="dxa"/>
+            <w:vAlign w:val="center"/>
+          </w:tcPr>
+          <w:p>
+            <w:pPr>
+              <w:jc w:val="center"/>
+            </w:pPr>
+            <w:r>
+              <w:t>Django</w:t>
+            </w:r>
+          </w:p>
+        </w:tc>
+        <w:tc>
+          <w:tcPr>
+            <w:tcW w:w="3006" w:type="dxa"/>
+            <w:vAlign w:val="center"/>
+          </w:tcPr>
+          <w:p>
+            <w:pPr>
+              <w:jc w:val="center"/>
+            </w:pPr>
+            <w:r>
+              <w:t>21 Aug</w:t>
+            </w:r>
+          </w:p>
+        </w:tc>
+      </w:tr>
+      <w:tr>
+        <w:trPr>
+          <w:cnfStyle w:val="000000100000" w:firstRow="0" w:lastRow="0" w:firstColumn="0" w:lastColumn="0" w:oddVBand="0" w:evenVBand="0" w:oddHBand="1" w:evenHBand="0" w:firstRowFirstColumn="0" w:firstRowLastColumn="0" w:lastRowFirstColumn="0" w:lastRowLastColumn="0"/>
+          <w:jc w:val="center"/>
+        </w:trPr>
+        <w:tc>
+          <w:tcPr>
+            <w:tcW w:w="3005" w:type="dxa"/>
+            <w:vAlign w:val="center"/>
+          </w:tcPr>
+          <w:p>
+            <w:pPr>
+              <w:jc w:val="center"/>
+            </w:pPr>
+            <w:r>
+              <w:t>Final website</w:t>
+            </w:r>
+          </w:p>
+        </w:tc>
+        <w:tc>
+          <w:tcPr>
+            <w:tcW w:w="3005" w:type="dxa"/>
+            <w:vAlign w:val="center"/>
+          </w:tcPr>
+          <w:p>
+            <w:pPr>
+              <w:jc w:val="center"/>
+            </w:pPr>
+            <w:r>
+              <w:t>Django</w:t>
+            </w:r>
+          </w:p>
+        </w:tc>
+        <w:tc>
+          <w:tcPr>
+            <w:tcW w:w="3006" w:type="dxa"/>
+            <w:vAlign w:val="center"/>
+          </w:tcPr>
+          <w:p>
+            <w:pPr>
+              <w:jc w:val="center"/>
+            </w:pPr>
+            <w:r>
+              <w:t>23 Aug</w:t>
+            </w:r>
+          </w:p>
+        </w:tc>
+      </w:tr>
+      <w:tr>
+        <w:trPr>
+          <w:jc w:val="center"/>
+        </w:trPr>
+        <w:tc>
+          <w:tcPr>
+            <w:tcW w:w="3005" w:type="dxa"/>
+            <w:vAlign w:val="center"/>
+          </w:tcPr>
+          <w:p>
+            <w:pPr>
+              <w:jc w:val="center"/>
+            </w:pPr>
+            <w:r>
+              <w:t>Go live</w:t>
+            </w:r>
+          </w:p>
+        </w:tc>
+        <w:tc>
+          <w:tcPr>
+            <w:tcW w:w="3005" w:type="dxa"/>
+            <w:vAlign w:val="center"/>
+          </w:tcPr>
+          <w:p>
+            <w:pPr>
+              <w:jc w:val="center"/>
+            </w:pPr>
+            <w:r>
+              <w:t>TBD</w:t>
+            </w:r>
+          </w:p>
+        </w:tc>
+        <w:tc>
+          <w:tcPr>
+            <w:tcW w:w="3006" w:type="dxa"/>
+            <w:vAlign w:val="center"/>
+          </w:tcPr>
+          <w:p>
+            <w:pPr>
+              <w:jc w:val="center"/>
+            </w:pPr>
+            <w:r>
+              <w:t>TBD</w:t>
+            </w:r>
+          </w:p>
+        </w:tc>
+      </w:tr>
+    </w:tbl>
+    <w:p>
+      <w:pPr>
+        <w:jc w:val="both"/>
+      </w:pPr>
       <w:bookmarkStart w:id="0" w:name="_GoBack"/>
       <w:bookmarkEnd w:id="0"/>
-    </w:p>
-    <w:p>
-      <w:pPr>
-        <w:jc w:val="both"/>
-      </w:pPr>
-      <w:r>
-        <w:t xml:space="preserve">A virtual set of clients will be generated to </w:t>
-      </w:r>
-      <w:r>
-        <w:t>begin with. This will be based on academic articles describing relationships and principles involved in booking decisions. A database of users with their feedback will be created and completed as users sign up.</w:t>
-      </w:r>
-    </w:p>
-    <w:p>
-      <w:pPr>
-        <w:pStyle w:val="Heading1"/>
-      </w:pPr>
-      <w:r>
-        <w:t>Approach</w:t>
-      </w:r>
-    </w:p>
-    <w:p>
-      <w:pPr>
-        <w:jc w:val="both"/>
-      </w:pPr>
-      <w:r>
-        <w:t>A dual</w:t>
-      </w:r>
-      <w:r>
-        <w:t xml:space="preserve"> recommender system with a specific cold start approach.</w:t>
-      </w:r>
-    </w:p>
-    <w:p>
-      <w:pPr>
-        <w:jc w:val="both"/>
-      </w:pPr>
-      <w:r>
-        <w:t>Will use NMF as collaborative filtering</w:t>
-      </w:r>
-    </w:p>
-    <w:p>
-      <w:pPr>
-        <w:jc w:val="both"/>
-      </w:pPr>
-      <w:r>
-        <w:t>Will use a Bayesian classifier for content-based filtering</w:t>
-      </w:r>
-    </w:p>
-    <w:p>
-      <w:pPr>
-        <w:pStyle w:val="Heading1"/>
-      </w:pPr>
-      <w:r>
-        <w:lastRenderedPageBreak/>
-        <w:t>Deliverables</w:t>
-      </w:r>
-    </w:p>
-    <w:p>
-      <w:pPr>
-        <w:jc w:val="both"/>
-      </w:pPr>
-      <w:r>
-        <w:t>Datasets (including virtual users)</w:t>
-      </w:r>
-    </w:p>
-    <w:p>
-      <w:pPr>
-        <w:jc w:val="both"/>
-      </w:pPr>
-      <w:r>
-        <w:t>NMF code</w:t>
-      </w:r>
-    </w:p>
-    <w:p>
-      <w:pPr>
-        <w:jc w:val="both"/>
-      </w:pPr>
-      <w:r>
-        <w:t>Bayes</w:t>
-      </w:r>
-      <w:r>
-        <w:t>ian</w:t>
-      </w:r>
-      <w:r>
-        <w:t xml:space="preserve"> code</w:t>
-      </w:r>
-    </w:p>
-    <w:p>
-      <w:pPr>
-        <w:jc w:val="both"/>
-      </w:pPr>
-      <w:r>
-        <w:t>Basic website with little CSS and design</w:t>
-      </w:r>
-    </w:p>
-    <w:p>
-      <w:pPr>
-        <w:jc w:val="both"/>
-      </w:pPr>
-      <w:r>
-        <w:t>Final website</w:t>
-      </w:r>
-    </w:p>
-    <w:p>
-      <w:pPr>
-        <w:jc w:val="both"/>
-      </w:pPr>
-      <w:r>
-        <w:t>Go live</w:t>
-      </w:r>
     </w:p>
     <w:sectPr>
       <w:pgSz w:w="11906" w:h="16838"/>
@@ -1101,6 +1404,100 @@
       <w:szCs w:val="32"/>
     </w:rPr>
   </w:style>
+  <w:style w:type="table" w:styleId="TableGrid">
+    <w:name w:val="Table Grid"/>
+    <w:basedOn w:val="TableNormal"/>
+    <w:uiPriority w:val="39"/>
+    <w:rsid w:val="00C3267A"/>
+    <w:pPr>
+      <w:spacing w:after="0" w:line="240" w:lineRule="auto"/>
+    </w:pPr>
+    <w:tblPr>
+      <w:tblBorders>
+        <w:top w:val="single" w:sz="4" w:space="0" w:color="auto"/>
+        <w:left w:val="single" w:sz="4" w:space="0" w:color="auto"/>
+        <w:bottom w:val="single" w:sz="4" w:space="0" w:color="auto"/>
+        <w:right w:val="single" w:sz="4" w:space="0" w:color="auto"/>
+        <w:insideH w:val="single" w:sz="4" w:space="0" w:color="auto"/>
+        <w:insideV w:val="single" w:sz="4" w:space="0" w:color="auto"/>
+      </w:tblBorders>
+    </w:tblPr>
+  </w:style>
+  <w:style w:type="table" w:styleId="GridTable2">
+    <w:name w:val="Grid Table 2"/>
+    <w:basedOn w:val="TableNormal"/>
+    <w:uiPriority w:val="47"/>
+    <w:rsid w:val="00C3267A"/>
+    <w:pPr>
+      <w:spacing w:after="0" w:line="240" w:lineRule="auto"/>
+    </w:pPr>
+    <w:tblPr>
+      <w:tblStyleRowBandSize w:val="1"/>
+      <w:tblStyleColBandSize w:val="1"/>
+      <w:tblBorders>
+        <w:top w:val="single" w:sz="2" w:space="0" w:color="666666" w:themeColor="text1" w:themeTint="99"/>
+        <w:bottom w:val="single" w:sz="2" w:space="0" w:color="666666" w:themeColor="text1" w:themeTint="99"/>
+        <w:insideH w:val="single" w:sz="2" w:space="0" w:color="666666" w:themeColor="text1" w:themeTint="99"/>
+        <w:insideV w:val="single" w:sz="2" w:space="0" w:color="666666" w:themeColor="text1" w:themeTint="99"/>
+      </w:tblBorders>
+    </w:tblPr>
+    <w:tblStylePr w:type="firstRow">
+      <w:rPr>
+        <w:b/>
+        <w:bCs/>
+      </w:rPr>
+      <w:tblPr/>
+      <w:tcPr>
+        <w:tcBorders>
+          <w:top w:val="nil"/>
+          <w:bottom w:val="single" w:sz="12" w:space="0" w:color="666666" w:themeColor="text1" w:themeTint="99"/>
+          <w:insideH w:val="nil"/>
+          <w:insideV w:val="nil"/>
+        </w:tcBorders>
+        <w:shd w:val="clear" w:color="auto" w:fill="FFFFFF" w:themeFill="background1"/>
+      </w:tcPr>
+    </w:tblStylePr>
+    <w:tblStylePr w:type="lastRow">
+      <w:rPr>
+        <w:b/>
+        <w:bCs/>
+      </w:rPr>
+      <w:tblPr/>
+      <w:tcPr>
+        <w:tcBorders>
+          <w:top w:val="double" w:sz="2" w:space="0" w:color="666666" w:themeColor="text1" w:themeTint="99"/>
+          <w:bottom w:val="nil"/>
+          <w:insideH w:val="nil"/>
+          <w:insideV w:val="nil"/>
+        </w:tcBorders>
+        <w:shd w:val="clear" w:color="auto" w:fill="FFFFFF" w:themeFill="background1"/>
+      </w:tcPr>
+    </w:tblStylePr>
+    <w:tblStylePr w:type="firstCol">
+      <w:rPr>
+        <w:b/>
+        <w:bCs/>
+      </w:rPr>
+    </w:tblStylePr>
+    <w:tblStylePr w:type="lastCol">
+      <w:rPr>
+        <w:b/>
+        <w:bCs/>
+      </w:rPr>
+    </w:tblStylePr>
+    <w:tblStylePr w:type="band1Vert">
+      <w:tblPr/>
+      <w:tcPr>
+        <w:shd w:val="clear" w:color="auto" w:fill="CCCCCC" w:themeFill="text1" w:themeFillTint="33"/>
+      </w:tcPr>
+    </w:tblStylePr>
+    <w:tblStylePr w:type="band1Horz">
+      <w:tblPr/>
+      <w:tcPr>
+        <w:shd w:val="clear" w:color="auto" w:fill="CCCCCC" w:themeFill="text1" w:themeFillTint="33"/>
+      </w:tcPr>
+    </w:tblStylePr>
+  </w:style>
 </w:styles>
 </file>
 
